--- a/Practical10/summary of finding and interpretation.docx
+++ b/Practical10/summary of finding and interpretation.docx
@@ -47,7 +47,9 @@
         </w:tblBorders>
         <w:tblLayout w:type="autofit"/>
         <w:tblCellMar>
+          <w:top w:w="0" w:type="dxa"/>
           <w:left w:w="108" w:type="dxa"/>
+          <w:bottom w:w="0" w:type="dxa"/>
           <w:right w:w="108" w:type="dxa"/>
         </w:tblCellMar>
       </w:tblPr>
@@ -68,7 +70,9 @@
             <w:insideV w:val="single" w:color="auto" w:sz="4" w:space="0"/>
           </w:tblBorders>
           <w:tblCellMar>
+            <w:top w:w="0" w:type="dxa"/>
             <w:left w:w="108" w:type="dxa"/>
+            <w:bottom w:w="0" w:type="dxa"/>
             <w:right w:w="108" w:type="dxa"/>
           </w:tblCellMar>
         </w:tblPrEx>
@@ -172,7 +176,9 @@
             <w:insideV w:val="single" w:color="auto" w:sz="4" w:space="0"/>
           </w:tblBorders>
           <w:tblCellMar>
+            <w:top w:w="0" w:type="dxa"/>
             <w:left w:w="108" w:type="dxa"/>
+            <w:bottom w:w="0" w:type="dxa"/>
             <w:right w:w="108" w:type="dxa"/>
           </w:tblCellMar>
         </w:tblPrEx>
@@ -260,7 +266,7 @@
                 <w:vertAlign w:val="baseline"/>
                 <w:lang w:val="en-US" w:eastAsia="zh-CN"/>
               </w:rPr>
-              <w:t>-702</w:t>
+              <w:t>-351</w:t>
             </w:r>
           </w:p>
         </w:tc>
@@ -276,7 +282,9 @@
             <w:insideV w:val="single" w:color="auto" w:sz="4" w:space="0"/>
           </w:tblBorders>
           <w:tblCellMar>
+            <w:top w:w="0" w:type="dxa"/>
             <w:left w:w="108" w:type="dxa"/>
+            <w:bottom w:w="0" w:type="dxa"/>
             <w:right w:w="108" w:type="dxa"/>
           </w:tblCellMar>
         </w:tblPrEx>
@@ -320,7 +328,7 @@
                 <w:vertAlign w:val="baseline"/>
                 <w:lang w:val="en-US" w:eastAsia="zh-CN"/>
               </w:rPr>
-              <w:t>95.2%</w:t>
+              <w:t>96.5%</w:t>
             </w:r>
           </w:p>
         </w:tc>
@@ -364,7 +372,17 @@
                 <w:vertAlign w:val="baseline"/>
                 <w:lang w:val="en-US" w:eastAsia="zh-CN"/>
               </w:rPr>
-              <w:t>2.7%</w:t>
+              <w:t>2.8</w:t>
+            </w:r>
+            <w:bookmarkStart w:id="0" w:name="_GoBack"/>
+            <w:bookmarkEnd w:id="0"/>
+            <w:r>
+              <w:rPr>
+                <w:rFonts w:hint="eastAsia"/>
+                <w:vertAlign w:val="baseline"/>
+                <w:lang w:val="en-US" w:eastAsia="zh-CN"/>
+              </w:rPr>
+              <w:t>%</w:t>
             </w:r>
           </w:p>
         </w:tc>
@@ -532,8 +550,6 @@
         </w:rPr>
         <w:t xml:space="preserve"> In the process of biological evolution, the genes encoding specific proteins will not change greatly.</w:t>
       </w:r>
-      <w:bookmarkStart w:id="0" w:name="_GoBack"/>
-      <w:bookmarkEnd w:id="0"/>
     </w:p>
     <w:sectPr>
       <w:pgSz w:w="11906" w:h="16838"/>
